--- a/Lecture 8.docx
+++ b/Lecture 8.docx
@@ -3,32 +3,43 @@
 <w:document xmlns:ve="http://schemas.openxmlformats.org/markup-compatibility/2006" xmlns:o="urn:schemas-microsoft-com:office:office" xmlns:r="http://schemas.openxmlformats.org/officeDocument/2006/relationships" xmlns:m="http://schemas.openxmlformats.org/officeDocument/2006/math" xmlns:v="urn:schemas-microsoft-com:vml" xmlns:wp="http://schemas.openxmlformats.org/drawingml/2006/wordprocessingDrawing" xmlns:w10="urn:schemas-microsoft-com:office:word" xmlns:w="http://schemas.openxmlformats.org/wordprocessingml/2006/main" xmlns:wne="http://schemas.microsoft.com/office/word/2006/wordml">
   <w:body>
     <w:p>
-      <w:r>
+      <w:pPr>
+        <w:rPr>
+          <w:sz w:val="32"/>
+          <w:szCs w:val="32"/>
+        </w:rPr>
+      </w:pPr>
+      <w:r>
+        <w:rPr>
+          <w:sz w:val="32"/>
+          <w:szCs w:val="32"/>
+        </w:rPr>
         <w:t>Lecture 8</w:t>
       </w:r>
     </w:p>
     <w:p>
-      <w:r>
-        <w:t xml:space="preserve">What we must do is </w:t>
-      </w:r>
-      <w:proofErr w:type="gramStart"/>
-      <w:r>
-        <w:t>that take</w:t>
-      </w:r>
-      <w:proofErr w:type="gramEnd"/>
-      <w:r>
-        <w:t xml:space="preserve"> the new problem and map it into an already known set of algorithms. See what </w:t>
-      </w:r>
-      <w:proofErr w:type="gramStart"/>
-      <w:r>
-        <w:t>does the new problem most look</w:t>
-      </w:r>
-      <w:proofErr w:type="gramEnd"/>
-      <w:r>
-        <w:t xml:space="preserve"> like.</w:t>
-      </w:r>
-    </w:p>
-    <w:p/>
+      <w:pPr>
+        <w:rPr>
+          <w:sz w:val="32"/>
+          <w:szCs w:val="32"/>
+        </w:rPr>
+      </w:pPr>
+      <w:r>
+        <w:rPr>
+          <w:sz w:val="32"/>
+          <w:szCs w:val="32"/>
+        </w:rPr>
+        <w:t>What we must do is that take the new problem and map it into an already known set of algorithms. See what does the new problem most look like.</w:t>
+      </w:r>
+    </w:p>
+    <w:p>
+      <w:pPr>
+        <w:rPr>
+          <w:sz w:val="32"/>
+          <w:szCs w:val="32"/>
+        </w:rPr>
+      </w:pPr>
+    </w:p>
     <w:p>
       <w:pPr>
         <w:pStyle w:val="ListParagraph"/>
@@ -36,14 +47,17 @@
           <w:ilvl w:val="0"/>
           <w:numId w:val="1"/>
         </w:numPr>
-      </w:pPr>
-      <w:proofErr w:type="gramStart"/>
-      <w:r>
-        <w:t>additive</w:t>
-      </w:r>
-      <w:proofErr w:type="gramEnd"/>
-      <w:r>
-        <w:t xml:space="preserve"> constants do not really matter. 90000 is almost same as 90002</w:t>
+        <w:rPr>
+          <w:sz w:val="32"/>
+          <w:szCs w:val="32"/>
+        </w:rPr>
+      </w:pPr>
+      <w:r>
+        <w:rPr>
+          <w:sz w:val="32"/>
+          <w:szCs w:val="32"/>
+        </w:rPr>
+        <w:t>additive constants do not really matter. 90000 is almost same as 90002</w:t>
       </w:r>
     </w:p>
     <w:p>
@@ -53,125 +67,170 @@
           <w:ilvl w:val="0"/>
           <w:numId w:val="1"/>
         </w:numPr>
-      </w:pPr>
-      <w:proofErr w:type="gramStart"/>
-      <w:r>
-        <w:t>multiplicative</w:t>
-      </w:r>
-      <w:proofErr w:type="gramEnd"/>
-      <w:r>
-        <w:t xml:space="preserve"> constants do </w:t>
-      </w:r>
-      <w:r>
-        <w:t xml:space="preserve">not matter. 300 years or 900 years. </w:t>
-      </w:r>
-      <w:proofErr w:type="gramStart"/>
-      <w:r>
-        <w:t>does</w:t>
-      </w:r>
-      <w:proofErr w:type="gramEnd"/>
-      <w:r>
-        <w:t xml:space="preserve"> it matter?!</w:t>
-      </w:r>
-    </w:p>
-    <w:p/>
-    <w:p>
-      <w:r>
+        <w:rPr>
+          <w:sz w:val="32"/>
+          <w:szCs w:val="32"/>
+        </w:rPr>
+      </w:pPr>
+      <w:r>
+        <w:rPr>
+          <w:sz w:val="32"/>
+          <w:szCs w:val="32"/>
+        </w:rPr>
+        <w:t>multiplicative constants do not matter. 300 years or 900 years. does it matter?!</w:t>
+      </w:r>
+    </w:p>
+    <w:p>
+      <w:pPr>
+        <w:rPr>
+          <w:sz w:val="32"/>
+          <w:szCs w:val="32"/>
+        </w:rPr>
+      </w:pPr>
+    </w:p>
+    <w:p>
+      <w:pPr>
+        <w:rPr>
+          <w:sz w:val="32"/>
+          <w:szCs w:val="32"/>
+        </w:rPr>
+      </w:pPr>
+      <w:r>
+        <w:rPr>
+          <w:sz w:val="32"/>
+          <w:szCs w:val="32"/>
+        </w:rPr>
         <w:t>We will be measuring the rate of growth as the size of the problem grows</w:t>
       </w:r>
     </w:p>
     <w:p>
-      <w:r>
+      <w:pPr>
+        <w:rPr>
+          <w:sz w:val="32"/>
+          <w:szCs w:val="32"/>
+        </w:rPr>
+      </w:pPr>
+      <w:r>
+        <w:rPr>
+          <w:sz w:val="32"/>
+          <w:szCs w:val="32"/>
+        </w:rPr>
         <w:t>And we will do this by the asymptotic notation.</w:t>
       </w:r>
     </w:p>
     <w:p>
-      <w:proofErr w:type="gramStart"/>
-      <w:r>
-        <w:t>especially</w:t>
-      </w:r>
-      <w:proofErr w:type="gramEnd"/>
-      <w:r>
-        <w:t xml:space="preserve"> by the “big oh notation” – this represents upper limit to growth of a </w:t>
-      </w:r>
-      <w:r>
-        <w:t>function as the input gets large.</w:t>
-      </w:r>
-    </w:p>
-    <w:p/>
-    <w:p>
-      <w:proofErr w:type="gramStart"/>
-      <w:r>
-        <w:t>this</w:t>
-      </w:r>
-      <w:proofErr w:type="gramEnd"/>
-      <w:r>
-        <w:t xml:space="preserve"> is read </w:t>
+      <w:pPr>
+        <w:rPr>
+          <w:sz w:val="32"/>
+          <w:szCs w:val="32"/>
+        </w:rPr>
+      </w:pPr>
+      <w:r>
+        <w:rPr>
+          <w:sz w:val="32"/>
+          <w:szCs w:val="32"/>
+        </w:rPr>
+        <w:t>especially by the “big oh notation” – this represents upper limit to growth of a function as the input gets large.</w:t>
+      </w:r>
+    </w:p>
+    <w:p>
+      <w:pPr>
+        <w:rPr>
+          <w:sz w:val="32"/>
+          <w:szCs w:val="32"/>
+        </w:rPr>
+      </w:pPr>
+    </w:p>
+    <w:p>
+      <w:pPr>
+        <w:rPr>
+          <w:sz w:val="32"/>
+          <w:szCs w:val="32"/>
+        </w:rPr>
+      </w:pPr>
+      <w:r>
+        <w:rPr>
+          <w:sz w:val="32"/>
+          <w:szCs w:val="32"/>
+        </w:rPr>
+        <w:t xml:space="preserve">this is read </w:t>
       </w:r>
       <w:proofErr w:type="spellStart"/>
       <w:r>
+        <w:rPr>
+          <w:sz w:val="32"/>
+          <w:szCs w:val="32"/>
+        </w:rPr>
         <w:t>as:f</w:t>
       </w:r>
       <w:proofErr w:type="spellEnd"/>
       <w:r>
+        <w:rPr>
+          <w:sz w:val="32"/>
+          <w:szCs w:val="32"/>
+        </w:rPr>
         <w:t>(x) is in big O of n^2</w:t>
       </w:r>
     </w:p>
     <w:p>
-      <w:proofErr w:type="gramStart"/>
-      <w:r>
-        <w:t>and</w:t>
-      </w:r>
-      <w:proofErr w:type="gramEnd"/>
-      <w:r>
-        <w:t xml:space="preserve"> represented </w:t>
+      <w:pPr>
+        <w:rPr>
+          <w:sz w:val="32"/>
+          <w:szCs w:val="32"/>
+        </w:rPr>
+      </w:pPr>
+      <w:r>
+        <w:rPr>
+          <w:sz w:val="32"/>
+          <w:szCs w:val="32"/>
+        </w:rPr>
+        <w:t xml:space="preserve">and represented </w:t>
       </w:r>
       <w:proofErr w:type="spellStart"/>
       <w:r>
+        <w:rPr>
+          <w:sz w:val="32"/>
+          <w:szCs w:val="32"/>
+        </w:rPr>
         <w:t>as:f</w:t>
       </w:r>
       <w:proofErr w:type="spellEnd"/>
       <w:r>
+        <w:rPr>
+          <w:sz w:val="32"/>
+          <w:szCs w:val="32"/>
+        </w:rPr>
         <w:t>(x) ε Ο(n^2)</w:t>
       </w:r>
     </w:p>
     <w:p>
-      <w:proofErr w:type="gramStart"/>
-      <w:r>
-        <w:t>what</w:t>
-      </w:r>
-      <w:proofErr w:type="gramEnd"/>
-      <w:r>
-        <w:t xml:space="preserve"> this means is that: the function f(x) is such that it has an upper limit on itself and it grows no faster than a quadratic in n.</w:t>
-      </w:r>
-    </w:p>
-    <w:p>
-      <w:proofErr w:type="gramStart"/>
-      <w:r>
-        <w:t>what</w:t>
-      </w:r>
-      <w:proofErr w:type="gramEnd"/>
-      <w:r>
-        <w:t xml:space="preserve"> are x and</w:t>
-      </w:r>
-      <w:r>
-        <w:t xml:space="preserve"> n? </w:t>
-      </w:r>
-      <w:proofErr w:type="gramStart"/>
-      <w:r>
-        <w:t>x</w:t>
-      </w:r>
-      <w:proofErr w:type="gramEnd"/>
-      <w:r>
-        <w:t xml:space="preserve"> is the input to the problem. </w:t>
-      </w:r>
-      <w:proofErr w:type="gramStart"/>
-      <w:r>
-        <w:t>and</w:t>
-      </w:r>
-      <w:proofErr w:type="gramEnd"/>
-      <w:r>
-        <w:t xml:space="preserve"> n measures the size of x.</w:t>
+      <w:pPr>
+        <w:rPr>
+          <w:sz w:val="32"/>
+          <w:szCs w:val="32"/>
+        </w:rPr>
+      </w:pPr>
+      <w:r>
+        <w:rPr>
+          <w:sz w:val="32"/>
+          <w:szCs w:val="32"/>
+        </w:rPr>
+        <w:t>what this means is that: the function f(x) is such that it has an upper limit on itself and it grows no faster than a quadratic in n.</w:t>
+      </w:r>
+    </w:p>
+    <w:p>
+      <w:pPr>
+        <w:rPr>
+          <w:sz w:val="32"/>
+          <w:szCs w:val="32"/>
+        </w:rPr>
+      </w:pPr>
+      <w:r>
+        <w:rPr>
+          <w:sz w:val="32"/>
+          <w:szCs w:val="32"/>
+        </w:rPr>
+        <w:t>what are x and n? x is the input to the problem. and n measures the size of x.</w:t>
       </w:r>
     </w:p>
     <w:p>
@@ -181,8 +240,16 @@
           <w:ilvl w:val="0"/>
           <w:numId w:val="1"/>
         </w:numPr>
-      </w:pPr>
-      <w:r>
+        <w:rPr>
+          <w:sz w:val="32"/>
+          <w:szCs w:val="32"/>
+        </w:rPr>
+      </w:pPr>
+      <w:r>
+        <w:rPr>
+          <w:sz w:val="32"/>
+          <w:szCs w:val="32"/>
+        </w:rPr>
         <w:t>elements in a list</w:t>
       </w:r>
     </w:p>
@@ -193,8 +260,17 @@
           <w:ilvl w:val="0"/>
           <w:numId w:val="1"/>
         </w:numPr>
-      </w:pPr>
-      <w:r>
+        <w:rPr>
+          <w:sz w:val="32"/>
+          <w:szCs w:val="32"/>
+        </w:rPr>
+      </w:pPr>
+      <w:r>
+        <w:rPr>
+          <w:sz w:val="32"/>
+          <w:szCs w:val="32"/>
+        </w:rPr>
+        <w:lastRenderedPageBreak/>
         <w:t>characters in string</w:t>
       </w:r>
     </w:p>
@@ -205,86 +281,105 @@
           <w:ilvl w:val="0"/>
           <w:numId w:val="1"/>
         </w:numPr>
-      </w:pPr>
-      <w:r>
+        <w:rPr>
+          <w:sz w:val="32"/>
+          <w:szCs w:val="32"/>
+        </w:rPr>
+      </w:pPr>
+      <w:r>
+        <w:rPr>
+          <w:sz w:val="32"/>
+          <w:szCs w:val="32"/>
+        </w:rPr>
         <w:t>size of the integer as we go along</w:t>
       </w:r>
     </w:p>
     <w:p>
-      <w:proofErr w:type="gramStart"/>
-      <w:r>
-        <w:t>we</w:t>
-      </w:r>
-      <w:proofErr w:type="gramEnd"/>
-      <w:r>
-        <w:t xml:space="preserve"> have to come up with how we characterize the growth of this problem in terms of this exponential growth.</w:t>
-      </w:r>
-    </w:p>
-    <w:p>
-      <w:proofErr w:type="gramStart"/>
-      <w:r>
-        <w:t>for</w:t>
-      </w:r>
-      <w:proofErr w:type="gramEnd"/>
-      <w:r>
-        <w:t xml:space="preserve"> calc</w:t>
-      </w:r>
-      <w:r>
-        <w:t>ulating is a**b: steps by exp1(</w:t>
+      <w:pPr>
+        <w:rPr>
+          <w:sz w:val="32"/>
+          <w:szCs w:val="32"/>
+        </w:rPr>
+      </w:pPr>
+      <w:r>
+        <w:rPr>
+          <w:sz w:val="32"/>
+          <w:szCs w:val="32"/>
+        </w:rPr>
+        <w:t>we have to come up with how we characterize the growth of this problem in terms of this exponential growth.</w:t>
+      </w:r>
+    </w:p>
+    <w:p>
+      <w:pPr>
+        <w:rPr>
+          <w:sz w:val="32"/>
+          <w:szCs w:val="32"/>
+        </w:rPr>
+      </w:pPr>
+      <w:r>
+        <w:rPr>
+          <w:sz w:val="32"/>
+          <w:szCs w:val="32"/>
+        </w:rPr>
+        <w:t>for calculating is a**b: steps by exp1(</w:t>
       </w:r>
       <w:proofErr w:type="spellStart"/>
       <w:r>
+        <w:rPr>
+          <w:sz w:val="32"/>
+          <w:szCs w:val="32"/>
+        </w:rPr>
         <w:t>a,b</w:t>
       </w:r>
       <w:proofErr w:type="spellEnd"/>
       <w:r>
-        <w:t xml:space="preserve">) is 3b+2. </w:t>
-      </w:r>
-      <w:proofErr w:type="gramStart"/>
-      <w:r>
-        <w:t>the</w:t>
-      </w:r>
-      <w:proofErr w:type="gramEnd"/>
-      <w:r>
-        <w:t xml:space="preserve"> two and the three </w:t>
+        <w:rPr>
+          <w:sz w:val="32"/>
+          <w:szCs w:val="32"/>
+        </w:rPr>
+        <w:t xml:space="preserve">) is 3b+2. the two and the three </w:t>
       </w:r>
       <w:proofErr w:type="spellStart"/>
       <w:r>
+        <w:rPr>
+          <w:sz w:val="32"/>
+          <w:szCs w:val="32"/>
+        </w:rPr>
         <w:t>dnt</w:t>
       </w:r>
       <w:proofErr w:type="spellEnd"/>
       <w:r>
-        <w:t xml:space="preserve"> matter. Thus the big oh notation for this are:  </w:t>
-      </w:r>
-      <w:proofErr w:type="gramStart"/>
-      <w:r>
-        <w:t>Ο(</w:t>
-      </w:r>
-      <w:proofErr w:type="gramEnd"/>
-      <w:r>
-        <w:t>b) – this is linear.</w:t>
+        <w:rPr>
+          <w:sz w:val="32"/>
+          <w:szCs w:val="32"/>
+        </w:rPr>
+        <w:t xml:space="preserve"> matter. Thus the big oh notation for this are:  Ο(b) – this is linear.</w:t>
       </w:r>
     </w:p>
     <w:p>
       <w:pPr>
         <w:rPr>
           <w:b/>
+          <w:sz w:val="32"/>
+          <w:szCs w:val="32"/>
           <w:u w:val="single"/>
         </w:rPr>
       </w:pPr>
-      <w:proofErr w:type="gramStart"/>
       <w:r>
         <w:rPr>
           <w:b/>
+          <w:sz w:val="32"/>
+          <w:szCs w:val="32"/>
           <w:u w:val="single"/>
         </w:rPr>
         <w:t>exp2(</w:t>
       </w:r>
       <w:proofErr w:type="spellStart"/>
-      <w:proofErr w:type="gramEnd"/>
       <w:r>
         <w:rPr>
           <w:b/>
+          <w:sz w:val="32"/>
+          <w:szCs w:val="32"/>
           <w:u w:val="single"/>
         </w:rPr>
         <w:t>a,b</w:t>
@@ -293,84 +388,124 @@
       <w:r>
         <w:rPr>
           <w:b/>
+          <w:sz w:val="32"/>
+          <w:szCs w:val="32"/>
           <w:u w:val="single"/>
         </w:rPr>
         <w:t>) – recursive exponentiation</w:t>
       </w:r>
     </w:p>
     <w:p>
-      <w:proofErr w:type="gramStart"/>
-      <w:r>
-        <w:t>the</w:t>
-      </w:r>
-      <w:proofErr w:type="gramEnd"/>
-      <w:r>
-        <w:t xml:space="preserve"> number of steps is:</w:t>
-      </w:r>
-    </w:p>
-    <w:p>
-      <w:proofErr w:type="gramStart"/>
-      <w:r>
-        <w:t>t(</w:t>
-      </w:r>
-      <w:proofErr w:type="gramEnd"/>
-      <w:r>
-        <w:t>n) = is the time required to solve the problem of s</w:t>
-      </w:r>
-      <w:r>
-        <w:t>ize n</w:t>
-      </w:r>
-    </w:p>
-    <w:p>
-      <w:proofErr w:type="gramStart"/>
-      <w:r>
-        <w:t>t(</w:t>
-      </w:r>
-      <w:proofErr w:type="gramEnd"/>
-      <w:r>
-        <w:t>b) = 3 + t(b-1) –recurrence relation</w:t>
-      </w:r>
-    </w:p>
-    <w:p>
-      <w:proofErr w:type="gramStart"/>
-      <w:r>
-        <w:t>t(</w:t>
-      </w:r>
-      <w:proofErr w:type="gramEnd"/>
-      <w:r>
-        <w:t>b) = 3 + 3 + t(b-2)</w:t>
-      </w:r>
-    </w:p>
-    <w:p>
-      <w:proofErr w:type="gramStart"/>
-      <w:r>
-        <w:lastRenderedPageBreak/>
-        <w:t>t(</w:t>
-      </w:r>
-      <w:proofErr w:type="gramEnd"/>
-      <w:r>
-        <w:t>b) = 3k + t(b-k)</w:t>
-      </w:r>
-    </w:p>
-    <w:p>
-      <w:proofErr w:type="gramStart"/>
-      <w:r>
-        <w:t>and</w:t>
-      </w:r>
-      <w:proofErr w:type="gramEnd"/>
-      <w:r>
-        <w:t xml:space="preserve"> we will be done when b-k = 1 or b-1 = k</w:t>
-      </w:r>
-    </w:p>
-    <w:p/>
-    <w:p>
-      <w:proofErr w:type="gramStart"/>
-      <w:r>
-        <w:t>t(</w:t>
-      </w:r>
-      <w:proofErr w:type="gramEnd"/>
-      <w:r>
-        <w:t>b) = 3(b-1) +2 = 3b-1</w:t>
+      <w:pPr>
+        <w:rPr>
+          <w:sz w:val="32"/>
+          <w:szCs w:val="32"/>
+        </w:rPr>
+      </w:pPr>
+      <w:r>
+        <w:rPr>
+          <w:sz w:val="32"/>
+          <w:szCs w:val="32"/>
+        </w:rPr>
+        <w:t>the number of steps is:</w:t>
+      </w:r>
+    </w:p>
+    <w:p>
+      <w:pPr>
+        <w:rPr>
+          <w:sz w:val="32"/>
+          <w:szCs w:val="32"/>
+        </w:rPr>
+      </w:pPr>
+      <w:r>
+        <w:rPr>
+          <w:sz w:val="32"/>
+          <w:szCs w:val="32"/>
+        </w:rPr>
+        <w:t>t(n) = is the time required to solve the problem of size n</w:t>
+      </w:r>
+    </w:p>
+    <w:p>
+      <w:pPr>
+        <w:rPr>
+          <w:sz w:val="32"/>
+          <w:szCs w:val="32"/>
+        </w:rPr>
+      </w:pPr>
+      <w:r>
+        <w:rPr>
+          <w:sz w:val="32"/>
+          <w:szCs w:val="32"/>
+        </w:rPr>
+        <w:t>t(b) = 3 + t(b-1) –recurrence relation</w:t>
+      </w:r>
+    </w:p>
+    <w:p>
+      <w:pPr>
+        <w:rPr>
+          <w:sz w:val="32"/>
+          <w:szCs w:val="32"/>
+        </w:rPr>
+      </w:pPr>
+      <w:r>
+        <w:rPr>
+          <w:sz w:val="32"/>
+          <w:szCs w:val="32"/>
+        </w:rPr>
+        <w:t>t(b) = 3 + 3 + t(b-2)</w:t>
+      </w:r>
+    </w:p>
+    <w:p>
+      <w:pPr>
+        <w:rPr>
+          <w:sz w:val="32"/>
+          <w:szCs w:val="32"/>
+        </w:rPr>
+      </w:pPr>
+      <w:r>
+        <w:rPr>
+          <w:sz w:val="32"/>
+          <w:szCs w:val="32"/>
+        </w:rPr>
+        <w:t>t(b) = 3k + t(b-k)</w:t>
+      </w:r>
+    </w:p>
+    <w:p>
+      <w:pPr>
+        <w:rPr>
+          <w:sz w:val="32"/>
+          <w:szCs w:val="32"/>
+        </w:rPr>
+      </w:pPr>
+      <w:r>
+        <w:rPr>
+          <w:sz w:val="32"/>
+          <w:szCs w:val="32"/>
+        </w:rPr>
+        <w:t>and we will be done when b-k = 1 or b-1 = k</w:t>
+      </w:r>
+    </w:p>
+    <w:p>
+      <w:pPr>
+        <w:rPr>
+          <w:sz w:val="32"/>
+          <w:szCs w:val="32"/>
+        </w:rPr>
+      </w:pPr>
+    </w:p>
+    <w:p>
+      <w:pPr>
+        <w:rPr>
+          <w:sz w:val="32"/>
+          <w:szCs w:val="32"/>
+        </w:rPr>
+      </w:pPr>
+      <w:r>
+        <w:rPr>
+          <w:sz w:val="32"/>
+          <w:szCs w:val="32"/>
+        </w:rPr>
+        <w:t>t(b) = 3(b-1) +2 = 3b-1</w:t>
       </w:r>
     </w:p>
     <w:p>
@@ -380,32 +515,51 @@
           <w:ilvl w:val="0"/>
           <w:numId w:val="2"/>
         </w:numPr>
-      </w:pPr>
-      <w:r>
+        <w:rPr>
+          <w:sz w:val="32"/>
+          <w:szCs w:val="32"/>
+        </w:rPr>
+      </w:pPr>
+      <w:r>
+        <w:rPr>
+          <w:sz w:val="32"/>
+          <w:szCs w:val="32"/>
+        </w:rPr>
         <w:t>it is linear Ο(b)</w:t>
       </w:r>
     </w:p>
-    <w:p/>
+    <w:p>
+      <w:pPr>
+        <w:rPr>
+          <w:sz w:val="32"/>
+          <w:szCs w:val="32"/>
+        </w:rPr>
+      </w:pPr>
+    </w:p>
     <w:p>
       <w:pPr>
         <w:rPr>
           <w:b/>
+          <w:sz w:val="32"/>
+          <w:szCs w:val="32"/>
           <w:u w:val="single"/>
         </w:rPr>
       </w:pPr>
-      <w:proofErr w:type="gramStart"/>
       <w:r>
         <w:rPr>
           <w:b/>
+          <w:sz w:val="32"/>
+          <w:szCs w:val="32"/>
           <w:u w:val="single"/>
         </w:rPr>
         <w:t>exp3(</w:t>
       </w:r>
       <w:proofErr w:type="spellStart"/>
-      <w:proofErr w:type="gramEnd"/>
       <w:r>
         <w:rPr>
           <w:b/>
+          <w:sz w:val="32"/>
+          <w:szCs w:val="32"/>
           <w:u w:val="single"/>
         </w:rPr>
         <w:t>a,b</w:t>
@@ -414,216 +568,282 @@
       <w:r>
         <w:rPr>
           <w:b/>
+          <w:sz w:val="32"/>
+          <w:szCs w:val="32"/>
           <w:u w:val="single"/>
         </w:rPr>
         <w:t>) – yet another way to do this</w:t>
       </w:r>
     </w:p>
     <w:p>
-      <w:proofErr w:type="gramStart"/>
-      <w:r>
-        <w:t>t(</w:t>
-      </w:r>
-      <w:proofErr w:type="gramEnd"/>
-      <w:r>
-        <w:t>b) = what?</w:t>
-      </w:r>
-    </w:p>
-    <w:p>
-      <w:proofErr w:type="gramStart"/>
-      <w:r>
-        <w:t>b</w:t>
-      </w:r>
-      <w:proofErr w:type="gramEnd"/>
-      <w:r>
-        <w:t xml:space="preserve"> is even :  t(b) = 6 + t(b/2)</w:t>
-      </w:r>
-    </w:p>
-    <w:p>
-      <w:proofErr w:type="gramStart"/>
-      <w:r>
-        <w:t>b</w:t>
-      </w:r>
-      <w:proofErr w:type="gramEnd"/>
-      <w:r>
-        <w:t xml:space="preserve"> is odd: t(b) = 6 + t(b-1)</w:t>
-      </w:r>
-    </w:p>
-    <w:p>
-      <w:r>
+      <w:pPr>
+        <w:rPr>
+          <w:sz w:val="32"/>
+          <w:szCs w:val="32"/>
+        </w:rPr>
+      </w:pPr>
+      <w:r>
+        <w:rPr>
+          <w:sz w:val="32"/>
+          <w:szCs w:val="32"/>
+        </w:rPr>
+        <w:t>t(b) = what?</w:t>
+      </w:r>
+    </w:p>
+    <w:p>
+      <w:pPr>
+        <w:rPr>
+          <w:sz w:val="32"/>
+          <w:szCs w:val="32"/>
+        </w:rPr>
+      </w:pPr>
+      <w:r>
+        <w:rPr>
+          <w:sz w:val="32"/>
+          <w:szCs w:val="32"/>
+        </w:rPr>
+        <w:t>b is even :  t(b) = 6 + t(b/2)</w:t>
+      </w:r>
+    </w:p>
+    <w:p>
+      <w:pPr>
+        <w:rPr>
+          <w:sz w:val="32"/>
+          <w:szCs w:val="32"/>
+        </w:rPr>
+      </w:pPr>
+      <w:r>
+        <w:rPr>
+          <w:sz w:val="32"/>
+          <w:szCs w:val="32"/>
+        </w:rPr>
+        <w:t>b is odd: t(b) = 6 + t(b-1)</w:t>
+      </w:r>
+    </w:p>
+    <w:p>
+      <w:pPr>
+        <w:rPr>
+          <w:sz w:val="32"/>
+          <w:szCs w:val="32"/>
+        </w:rPr>
+      </w:pPr>
+      <w:r>
+        <w:rPr>
+          <w:sz w:val="32"/>
+          <w:szCs w:val="32"/>
+        </w:rPr>
+        <w:lastRenderedPageBreak/>
         <w:tab/>
-        <w:t xml:space="preserve">        = 12 + </w:t>
-      </w:r>
-      <w:proofErr w:type="gramStart"/>
-      <w:r>
-        <w:t>t(</w:t>
-      </w:r>
-      <w:proofErr w:type="gramEnd"/>
-      <w:r>
-        <w:t>(b-1)/2)</w:t>
-      </w:r>
-    </w:p>
-    <w:p/>
-    <w:p>
-      <w:proofErr w:type="gramStart"/>
-      <w:r>
-        <w:t>in</w:t>
-      </w:r>
-      <w:proofErr w:type="gramEnd"/>
-      <w:r>
-        <w:t xml:space="preserve"> any case we have:</w:t>
+        <w:t xml:space="preserve">        = 12 + t((b-1)/2)</w:t>
+      </w:r>
+    </w:p>
+    <w:p>
+      <w:pPr>
+        <w:rPr>
+          <w:sz w:val="32"/>
+          <w:szCs w:val="32"/>
+        </w:rPr>
+      </w:pPr>
+    </w:p>
+    <w:p>
+      <w:pPr>
+        <w:rPr>
+          <w:sz w:val="32"/>
+          <w:szCs w:val="32"/>
+        </w:rPr>
+      </w:pPr>
+      <w:r>
+        <w:rPr>
+          <w:sz w:val="32"/>
+          <w:szCs w:val="32"/>
+        </w:rPr>
+        <w:t>in any case we have:</w:t>
       </w:r>
     </w:p>
     <w:p>
       <w:pPr>
         <w:ind w:left="720" w:hanging="720"/>
-      </w:pPr>
-      <w:proofErr w:type="gramStart"/>
-      <w:r>
-        <w:t>t(</w:t>
-      </w:r>
-      <w:proofErr w:type="gramEnd"/>
-      <w:r>
-        <w:t xml:space="preserve">b) = 12 + t(b/2)  </w:t>
+        <w:rPr>
+          <w:sz w:val="32"/>
+          <w:szCs w:val="32"/>
+        </w:rPr>
+      </w:pPr>
+      <w:r>
+        <w:rPr>
+          <w:sz w:val="32"/>
+          <w:szCs w:val="32"/>
+        </w:rPr>
+        <w:t xml:space="preserve">t(b) = 12 + t(b/2)  </w:t>
       </w:r>
     </w:p>
     <w:p>
       <w:pPr>
         <w:ind w:left="720" w:hanging="720"/>
-      </w:pPr>
-      <w:r>
-        <w:t xml:space="preserve">-- </w:t>
-      </w:r>
-      <w:proofErr w:type="gramStart"/>
-      <w:r>
-        <w:t>even</w:t>
-      </w:r>
-      <w:proofErr w:type="gramEnd"/>
-      <w:r>
-        <w:t xml:space="preserve"> though this is b be even or odd we will be down to b/2 so its approximately okay!</w:t>
+        <w:rPr>
+          <w:sz w:val="32"/>
+          <w:szCs w:val="32"/>
+        </w:rPr>
+      </w:pPr>
+      <w:r>
+        <w:rPr>
+          <w:sz w:val="32"/>
+          <w:szCs w:val="32"/>
+        </w:rPr>
+        <w:t>-- even though this is b be even or odd we will be down to b/2 so its approximately okay!</w:t>
       </w:r>
     </w:p>
     <w:p>
       <w:pPr>
         <w:ind w:left="720" w:hanging="720"/>
+        <w:rPr>
+          <w:sz w:val="32"/>
+          <w:szCs w:val="32"/>
+        </w:rPr>
       </w:pPr>
     </w:p>
     <w:p>
       <w:pPr>
         <w:ind w:left="720" w:hanging="720"/>
-      </w:pPr>
-      <w:proofErr w:type="gramStart"/>
-      <w:r>
-        <w:t>t(</w:t>
-      </w:r>
-      <w:proofErr w:type="gramEnd"/>
-      <w:r>
-        <w:t>b) = 12 + 12 + t(b/4)</w:t>
+        <w:rPr>
+          <w:sz w:val="32"/>
+          <w:szCs w:val="32"/>
+        </w:rPr>
+      </w:pPr>
+      <w:r>
+        <w:rPr>
+          <w:sz w:val="32"/>
+          <w:szCs w:val="32"/>
+        </w:rPr>
+        <w:t>t(b) = 12 + 12 + t(b/4)</w:t>
       </w:r>
     </w:p>
     <w:p>
       <w:pPr>
         <w:ind w:left="720" w:hanging="720"/>
-      </w:pPr>
-      <w:proofErr w:type="gramStart"/>
-      <w:r>
-        <w:t>t(</w:t>
-      </w:r>
-      <w:proofErr w:type="gramEnd"/>
-      <w:r>
-        <w:t>b) = 12 + 12 + 12 + t(b/8)</w:t>
+        <w:rPr>
+          <w:sz w:val="32"/>
+          <w:szCs w:val="32"/>
+        </w:rPr>
+      </w:pPr>
+      <w:r>
+        <w:rPr>
+          <w:sz w:val="32"/>
+          <w:szCs w:val="32"/>
+        </w:rPr>
+        <w:t>t(b) = 12 + 12 + 12 + t(b/8)</w:t>
       </w:r>
     </w:p>
     <w:p>
       <w:pPr>
         <w:ind w:left="720" w:hanging="720"/>
+        <w:rPr>
+          <w:sz w:val="32"/>
+          <w:szCs w:val="32"/>
+        </w:rPr>
       </w:pPr>
     </w:p>
     <w:p>
       <w:pPr>
         <w:ind w:left="720" w:hanging="720"/>
-      </w:pPr>
-      <w:proofErr w:type="gramStart"/>
-      <w:r>
-        <w:t>t(</w:t>
-      </w:r>
-      <w:proofErr w:type="gramEnd"/>
-      <w:r>
-        <w:t>b) = 12k + t(b/(2^k))</w:t>
+        <w:rPr>
+          <w:sz w:val="32"/>
+          <w:szCs w:val="32"/>
+        </w:rPr>
+      </w:pPr>
+      <w:r>
+        <w:rPr>
+          <w:sz w:val="32"/>
+          <w:szCs w:val="32"/>
+        </w:rPr>
+        <w:t>t(b) = 12k + t(b/(2^k))</w:t>
       </w:r>
     </w:p>
     <w:p>
       <w:pPr>
         <w:ind w:left="720" w:hanging="720"/>
-      </w:pPr>
-      <w:proofErr w:type="gramStart"/>
-      <w:r>
-        <w:t>we</w:t>
-      </w:r>
-      <w:proofErr w:type="gramEnd"/>
-      <w:r>
-        <w:t xml:space="preserve"> are done when b/(2^k) = 1</w:t>
+        <w:rPr>
+          <w:sz w:val="32"/>
+          <w:szCs w:val="32"/>
+        </w:rPr>
+      </w:pPr>
+      <w:r>
+        <w:rPr>
+          <w:sz w:val="32"/>
+          <w:szCs w:val="32"/>
+        </w:rPr>
+        <w:t>we are done when b/(2^k) = 1</w:t>
       </w:r>
     </w:p>
     <w:p>
       <w:pPr>
         <w:ind w:left="720" w:hanging="720"/>
-      </w:pPr>
-      <w:r>
+        <w:rPr>
+          <w:sz w:val="32"/>
+          <w:szCs w:val="32"/>
+        </w:rPr>
+      </w:pPr>
+      <w:r>
+        <w:rPr>
+          <w:sz w:val="32"/>
+          <w:szCs w:val="32"/>
+        </w:rPr>
         <w:tab/>
       </w:r>
       <w:r>
+        <w:rPr>
+          <w:sz w:val="32"/>
+          <w:szCs w:val="32"/>
+        </w:rPr>
         <w:tab/>
-      </w:r>
-      <w:proofErr w:type="gramStart"/>
-      <w:r>
-        <w:t>or</w:t>
-      </w:r>
-      <w:proofErr w:type="gramEnd"/>
-      <w:r>
-        <w:t xml:space="preserve"> k = log b</w:t>
+        <w:t>or k = log b</w:t>
       </w:r>
     </w:p>
     <w:p>
       <w:pPr>
         <w:ind w:left="720" w:hanging="720"/>
-      </w:pPr>
-      <w:proofErr w:type="gramStart"/>
-      <w:r>
-        <w:t>Ο(</w:t>
-      </w:r>
-      <w:proofErr w:type="gramEnd"/>
-      <w:r>
-        <w:t>log b)</w:t>
+        <w:rPr>
+          <w:sz w:val="32"/>
+          <w:szCs w:val="32"/>
+        </w:rPr>
+      </w:pPr>
+      <w:r>
+        <w:rPr>
+          <w:sz w:val="32"/>
+          <w:szCs w:val="32"/>
+        </w:rPr>
+        <w:t>Ο(log b)</w:t>
       </w:r>
     </w:p>
     <w:p>
       <w:pPr>
         <w:ind w:left="720" w:hanging="720"/>
-      </w:pPr>
-      <w:proofErr w:type="gramStart"/>
-      <w:r>
-        <w:t>thus</w:t>
-      </w:r>
-      <w:proofErr w:type="gramEnd"/>
-      <w:r>
-        <w:t xml:space="preserve"> the order is lo</w:t>
-      </w:r>
-      <w:r>
-        <w:t xml:space="preserve">garithmic and this matters. </w:t>
-      </w:r>
-      <w:proofErr w:type="gramStart"/>
-      <w:r>
-        <w:t>because</w:t>
-      </w:r>
-      <w:proofErr w:type="gramEnd"/>
-      <w:r>
-        <w:t xml:space="preserve"> it is not linear.</w:t>
+        <w:rPr>
+          <w:sz w:val="32"/>
+          <w:szCs w:val="32"/>
+        </w:rPr>
+      </w:pPr>
+      <w:r>
+        <w:rPr>
+          <w:sz w:val="32"/>
+          <w:szCs w:val="32"/>
+        </w:rPr>
+        <w:t>thus the order is lo</w:t>
+      </w:r>
+      <w:r>
+        <w:rPr>
+          <w:sz w:val="32"/>
+          <w:szCs w:val="32"/>
+        </w:rPr>
+        <w:t>garithmic and this matters. because it is not linear.</w:t>
       </w:r>
     </w:p>
     <w:p>
       <w:pPr>
         <w:ind w:left="720" w:hanging="720"/>
+        <w:rPr>
+          <w:sz w:val="32"/>
+          <w:szCs w:val="32"/>
+        </w:rPr>
       </w:pPr>
     </w:p>
     <w:p>
@@ -631,6 +851,8 @@
         <w:ind w:left="720" w:hanging="720"/>
         <w:rPr>
           <w:b/>
+          <w:sz w:val="32"/>
+          <w:szCs w:val="32"/>
           <w:u w:val="single"/>
         </w:rPr>
       </w:pPr>
@@ -640,22 +862,26 @@
         <w:ind w:left="720" w:hanging="720"/>
         <w:rPr>
           <w:b/>
+          <w:sz w:val="32"/>
+          <w:szCs w:val="32"/>
           <w:u w:val="single"/>
         </w:rPr>
       </w:pPr>
-      <w:proofErr w:type="gramStart"/>
       <w:r>
         <w:rPr>
           <w:b/>
+          <w:sz w:val="32"/>
+          <w:szCs w:val="32"/>
           <w:u w:val="single"/>
         </w:rPr>
         <w:t>g(</w:t>
       </w:r>
       <w:proofErr w:type="spellStart"/>
-      <w:proofErr w:type="gramEnd"/>
       <w:r>
         <w:rPr>
           <w:b/>
+          <w:sz w:val="32"/>
+          <w:szCs w:val="32"/>
           <w:u w:val="single"/>
         </w:rPr>
         <w:t>n,m</w:t>
@@ -664,6 +890,8 @@
       <w:r>
         <w:rPr>
           <w:b/>
+          <w:sz w:val="32"/>
+          <w:szCs w:val="32"/>
           <w:u w:val="single"/>
         </w:rPr>
         <w:t>) – simple addition method for exponentiation</w:t>
@@ -672,24 +900,23 @@
     <w:p>
       <w:pPr>
         <w:ind w:left="720" w:hanging="720"/>
-      </w:pPr>
-      <w:proofErr w:type="gramStart"/>
-      <w:r>
-        <w:t>we</w:t>
-      </w:r>
-      <w:proofErr w:type="gramEnd"/>
-      <w:r>
-        <w:t xml:space="preserve"> do n*m steps. </w:t>
-      </w:r>
-      <w:proofErr w:type="gramStart"/>
-      <w:r>
-        <w:t>Ο(</w:t>
-      </w:r>
-      <w:proofErr w:type="gramEnd"/>
-      <w:r>
-        <w:t>n*m) approximately Ο(n squared)</w:t>
-      </w:r>
-      <w:r>
+        <w:rPr>
+          <w:sz w:val="32"/>
+          <w:szCs w:val="32"/>
+        </w:rPr>
+      </w:pPr>
+      <w:r>
+        <w:rPr>
+          <w:sz w:val="32"/>
+          <w:szCs w:val="32"/>
+        </w:rPr>
+        <w:t>we do n*m steps. Ο(n*m) approximately Ο(n squared)</w:t>
+      </w:r>
+      <w:r>
+        <w:rPr>
+          <w:sz w:val="32"/>
+          <w:szCs w:val="32"/>
+        </w:rPr>
         <w:t>.</w:t>
       </w:r>
     </w:p>
@@ -698,12 +925,16 @@
         <w:ind w:left="720" w:hanging="720"/>
         <w:rPr>
           <w:b/>
+          <w:sz w:val="32"/>
+          <w:szCs w:val="32"/>
           <w:u w:val="single"/>
         </w:rPr>
       </w:pPr>
       <w:r>
         <w:rPr>
           <w:b/>
+          <w:sz w:val="32"/>
+          <w:szCs w:val="32"/>
           <w:u w:val="single"/>
         </w:rPr>
         <w:t>Towers</w:t>
@@ -711,6 +942,8 @@
       <w:r>
         <w:rPr>
           <w:b/>
+          <w:sz w:val="32"/>
+          <w:szCs w:val="32"/>
           <w:u w:val="single"/>
         </w:rPr>
         <w:t xml:space="preserve"> of Hanoi</w:t>
@@ -719,222 +952,287 @@
     <w:p>
       <w:pPr>
         <w:ind w:left="720" w:hanging="720"/>
-      </w:pPr>
-      <w:proofErr w:type="gramStart"/>
-      <w:r>
-        <w:t>move</w:t>
-      </w:r>
-      <w:proofErr w:type="gramEnd"/>
-      <w:r>
-        <w:t xml:space="preserve"> a tower of size n-1 from the </w:t>
+        <w:rPr>
+          <w:sz w:val="32"/>
+          <w:szCs w:val="32"/>
+        </w:rPr>
+      </w:pPr>
+      <w:r>
+        <w:rPr>
+          <w:sz w:val="32"/>
+          <w:szCs w:val="32"/>
+        </w:rPr>
+        <w:lastRenderedPageBreak/>
+        <w:t xml:space="preserve">move a tower of size n-1 from the </w:t>
       </w:r>
       <w:proofErr w:type="spellStart"/>
       <w:r>
+        <w:rPr>
+          <w:sz w:val="32"/>
+          <w:szCs w:val="32"/>
+        </w:rPr>
         <w:t>fromStack</w:t>
       </w:r>
       <w:proofErr w:type="spellEnd"/>
       <w:r>
+        <w:rPr>
+          <w:sz w:val="32"/>
+          <w:szCs w:val="32"/>
+        </w:rPr>
         <w:t xml:space="preserve"> to the </w:t>
       </w:r>
       <w:proofErr w:type="spellStart"/>
       <w:r>
+        <w:rPr>
+          <w:sz w:val="32"/>
+          <w:szCs w:val="32"/>
+        </w:rPr>
         <w:t>SpareStack</w:t>
       </w:r>
       <w:proofErr w:type="spellEnd"/>
       <w:r>
+        <w:rPr>
+          <w:sz w:val="32"/>
+          <w:szCs w:val="32"/>
+        </w:rPr>
         <w:t>.</w:t>
       </w:r>
     </w:p>
     <w:p>
       <w:pPr>
         <w:ind w:left="720" w:hanging="720"/>
-      </w:pPr>
-      <w:r>
+        <w:rPr>
+          <w:sz w:val="32"/>
+          <w:szCs w:val="32"/>
+        </w:rPr>
+      </w:pPr>
+      <w:r>
+        <w:rPr>
+          <w:sz w:val="32"/>
+          <w:szCs w:val="32"/>
+        </w:rPr>
         <w:t xml:space="preserve">Then move the one disk that is left in the </w:t>
       </w:r>
       <w:proofErr w:type="spellStart"/>
       <w:r>
+        <w:rPr>
+          <w:sz w:val="32"/>
+          <w:szCs w:val="32"/>
+        </w:rPr>
         <w:t>fromStack</w:t>
       </w:r>
       <w:proofErr w:type="spellEnd"/>
       <w:r>
+        <w:rPr>
+          <w:sz w:val="32"/>
+          <w:szCs w:val="32"/>
+        </w:rPr>
         <w:t xml:space="preserve"> to the </w:t>
       </w:r>
       <w:proofErr w:type="spellStart"/>
       <w:r>
+        <w:rPr>
+          <w:sz w:val="32"/>
+          <w:szCs w:val="32"/>
+        </w:rPr>
         <w:t>ToStack</w:t>
       </w:r>
       <w:proofErr w:type="spellEnd"/>
       <w:r>
+        <w:rPr>
+          <w:sz w:val="32"/>
+          <w:szCs w:val="32"/>
+        </w:rPr>
         <w:t xml:space="preserve">. </w:t>
       </w:r>
     </w:p>
     <w:p>
       <w:pPr>
         <w:ind w:left="720" w:hanging="720"/>
-      </w:pPr>
-      <w:proofErr w:type="gramStart"/>
-      <w:r>
-        <w:t>and</w:t>
-      </w:r>
-      <w:proofErr w:type="gramEnd"/>
-      <w:r>
-        <w:t xml:space="preserve"> now move the tower of size n-1 from the </w:t>
+        <w:rPr>
+          <w:sz w:val="32"/>
+          <w:szCs w:val="32"/>
+        </w:rPr>
+      </w:pPr>
+      <w:r>
+        <w:rPr>
+          <w:sz w:val="32"/>
+          <w:szCs w:val="32"/>
+        </w:rPr>
+        <w:t xml:space="preserve">and now move the tower of size n-1 from the </w:t>
       </w:r>
       <w:proofErr w:type="spellStart"/>
       <w:r>
+        <w:rPr>
+          <w:sz w:val="32"/>
+          <w:szCs w:val="32"/>
+        </w:rPr>
         <w:t>spareStack</w:t>
       </w:r>
       <w:proofErr w:type="spellEnd"/>
       <w:r>
+        <w:rPr>
+          <w:sz w:val="32"/>
+          <w:szCs w:val="32"/>
+        </w:rPr>
         <w:t xml:space="preserve"> to the </w:t>
       </w:r>
       <w:proofErr w:type="spellStart"/>
       <w:r>
+        <w:rPr>
+          <w:sz w:val="32"/>
+          <w:szCs w:val="32"/>
+        </w:rPr>
         <w:t>toStack</w:t>
       </w:r>
       <w:proofErr w:type="spellEnd"/>
       <w:r>
+        <w:rPr>
+          <w:sz w:val="32"/>
+          <w:szCs w:val="32"/>
+        </w:rPr>
         <w:t>.</w:t>
       </w:r>
     </w:p>
     <w:p>
       <w:pPr>
         <w:ind w:left="720" w:hanging="720"/>
+        <w:rPr>
+          <w:sz w:val="32"/>
+          <w:szCs w:val="32"/>
+        </w:rPr>
       </w:pPr>
     </w:p>
     <w:p>
       <w:pPr>
         <w:ind w:left="720" w:hanging="720"/>
-      </w:pPr>
-      <w:proofErr w:type="gramStart"/>
-      <w:r>
-        <w:t>t(</w:t>
-      </w:r>
-      <w:proofErr w:type="gramEnd"/>
-      <w:r>
-        <w:t>n) = 1 + 2*t(n-1) + t(1)</w:t>
+        <w:rPr>
+          <w:sz w:val="32"/>
+          <w:szCs w:val="32"/>
+        </w:rPr>
+      </w:pPr>
+      <w:r>
+        <w:rPr>
+          <w:sz w:val="32"/>
+          <w:szCs w:val="32"/>
+        </w:rPr>
+        <w:t>t(n) = 1 + 2*t(n-1) + t(1)</w:t>
       </w:r>
     </w:p>
     <w:p>
       <w:pPr>
         <w:ind w:left="720" w:hanging="720"/>
-      </w:pPr>
-      <w:r>
-        <w:t xml:space="preserve">      = 1 + 2*(1+2*</w:t>
-      </w:r>
-      <w:proofErr w:type="gramStart"/>
-      <w:r>
-        <w:t>t(</w:t>
-      </w:r>
-      <w:proofErr w:type="gramEnd"/>
-      <w:r>
-        <w:t>n-2)+t(1))</w:t>
+        <w:rPr>
+          <w:sz w:val="32"/>
+          <w:szCs w:val="32"/>
+        </w:rPr>
+      </w:pPr>
+      <w:r>
+        <w:rPr>
+          <w:sz w:val="32"/>
+          <w:szCs w:val="32"/>
+        </w:rPr>
+        <w:t xml:space="preserve">      = 1 + 2*(1+2*t(n-2)+t(1))</w:t>
       </w:r>
     </w:p>
     <w:p>
       <w:pPr>
         <w:ind w:left="720" w:hanging="720"/>
-      </w:pPr>
-      <w:r>
-        <w:t xml:space="preserve">    = 1+2+4*</w:t>
-      </w:r>
-      <w:proofErr w:type="gramStart"/>
-      <w:r>
-        <w:t>t(</w:t>
-      </w:r>
-      <w:proofErr w:type="gramEnd"/>
-      <w:r>
-        <w:t>n-2) + 2*t(1)</w:t>
+        <w:rPr>
+          <w:sz w:val="32"/>
+          <w:szCs w:val="32"/>
+        </w:rPr>
+      </w:pPr>
+      <w:r>
+        <w:rPr>
+          <w:sz w:val="32"/>
+          <w:szCs w:val="32"/>
+        </w:rPr>
+        <w:t xml:space="preserve">    = 1+2+4*t(n-2) + 2*t(1)</w:t>
       </w:r>
     </w:p>
     <w:p>
       <w:pPr>
         <w:ind w:left="720" w:hanging="720"/>
-      </w:pPr>
-      <w:proofErr w:type="gramStart"/>
-      <w:r>
-        <w:t>t(</w:t>
-      </w:r>
-      <w:proofErr w:type="gramEnd"/>
-      <w:r>
-        <w:t>1) = 2(check and then print)</w:t>
+        <w:rPr>
+          <w:sz w:val="32"/>
+          <w:szCs w:val="32"/>
+        </w:rPr>
+      </w:pPr>
+      <w:r>
+        <w:rPr>
+          <w:sz w:val="32"/>
+          <w:szCs w:val="32"/>
+        </w:rPr>
+        <w:t>t(1) = 2(check and then print)</w:t>
       </w:r>
     </w:p>
     <w:p>
       <w:pPr>
         <w:ind w:left="720" w:hanging="720"/>
-      </w:pPr>
-      <w:r>
-        <w:t>= 3(1+2+4+8…2</w:t>
-      </w:r>
-      <w:proofErr w:type="gramStart"/>
-      <w:r>
-        <w:t>^(</w:t>
-      </w:r>
-      <w:proofErr w:type="gramEnd"/>
-      <w:r>
-        <w:t>k-1)) + 2^k(t(n-k))</w:t>
+        <w:rPr>
+          <w:sz w:val="32"/>
+          <w:szCs w:val="32"/>
+        </w:rPr>
+      </w:pPr>
+      <w:r>
+        <w:rPr>
+          <w:sz w:val="32"/>
+          <w:szCs w:val="32"/>
+        </w:rPr>
+        <w:t>= 3(1+2+4+8…2^(k-1)) + 2^k(t(n-k))</w:t>
       </w:r>
     </w:p>
     <w:p>
       <w:pPr>
         <w:ind w:left="720" w:hanging="720"/>
-      </w:pPr>
-      <w:proofErr w:type="gramStart"/>
-      <w:r>
-        <w:t>this</w:t>
-      </w:r>
-      <w:proofErr w:type="gramEnd"/>
-      <w:r>
-        <w:t xml:space="preserve"> is Ο(2^n).</w:t>
-      </w:r>
-      <w:r>
-        <w:t xml:space="preserve"> </w:t>
-      </w:r>
-      <w:proofErr w:type="gramStart"/>
-      <w:r>
-        <w:t>Exponential growth.</w:t>
-      </w:r>
-      <w:proofErr w:type="gramEnd"/>
+        <w:rPr>
+          <w:sz w:val="32"/>
+          <w:szCs w:val="32"/>
+        </w:rPr>
+      </w:pPr>
+      <w:r>
+        <w:rPr>
+          <w:sz w:val="32"/>
+          <w:szCs w:val="32"/>
+        </w:rPr>
+        <w:t>this is Ο(2^n).</w:t>
+      </w:r>
+      <w:r>
+        <w:rPr>
+          <w:sz w:val="32"/>
+          <w:szCs w:val="32"/>
+        </w:rPr>
+        <w:t xml:space="preserve"> Exponential growth.</w:t>
+      </w:r>
     </w:p>
     <w:p>
       <w:pPr>
         <w:ind w:left="720" w:hanging="720"/>
         <w:rPr>
           <w:b/>
+          <w:sz w:val="32"/>
+          <w:szCs w:val="32"/>
           <w:u w:val="single"/>
         </w:rPr>
       </w:pPr>
       <w:r>
         <w:rPr>
           <w:b/>
+          <w:sz w:val="32"/>
+          <w:szCs w:val="32"/>
           <w:u w:val="single"/>
         </w:rPr>
-        <w:t xml:space="preserve">n = 1000 at nanosecond </w:t>
-      </w:r>
-      <w:proofErr w:type="gramStart"/>
+        <w:t>n = 1000 at nanosecond speed</w:t>
+      </w:r>
       <w:r>
         <w:rPr>
           <w:b/>
+          <w:sz w:val="32"/>
+          <w:szCs w:val="32"/>
           <w:u w:val="single"/>
         </w:rPr>
-        <w:t>speed</w:t>
-      </w:r>
-      <w:r>
-        <w:rPr>
-          <w:b/>
-          <w:u w:val="single"/>
-        </w:rPr>
-        <w:t xml:space="preserve">  --</w:t>
-      </w:r>
-      <w:proofErr w:type="gramEnd"/>
-      <w:r>
-        <w:rPr>
-          <w:b/>
-          <w:u w:val="single"/>
-        </w:rPr>
-        <w:t xml:space="preserve"> comparison of different class of algorithms</w:t>
+        <w:t xml:space="preserve">  -- comparison of different class of algorithms</w:t>
       </w:r>
     </w:p>
     <w:tbl>
@@ -945,8 +1243,8 @@
         <w:tblLook w:val="04A0"/>
       </w:tblPr>
       <w:tblGrid>
-        <w:gridCol w:w="4422"/>
-        <w:gridCol w:w="4434"/>
+        <w:gridCol w:w="4417"/>
+        <w:gridCol w:w="4439"/>
       </w:tblGrid>
       <w:tr>
         <w:tc>
@@ -954,7 +1252,17 @@
             <w:tcW w:w="4788" w:type="dxa"/>
           </w:tcPr>
           <w:p>
+            <w:pPr>
+              <w:rPr>
+                <w:sz w:val="32"/>
+                <w:szCs w:val="32"/>
+              </w:rPr>
+            </w:pPr>
             <w:r>
+              <w:rPr>
+                <w:sz w:val="32"/>
+                <w:szCs w:val="32"/>
+              </w:rPr>
               <w:t>Logarithmic</w:t>
             </w:r>
           </w:p>
@@ -964,7 +1272,17 @@
             <w:tcW w:w="4788" w:type="dxa"/>
           </w:tcPr>
           <w:p>
+            <w:pPr>
+              <w:rPr>
+                <w:sz w:val="32"/>
+                <w:szCs w:val="32"/>
+              </w:rPr>
+            </w:pPr>
             <w:r>
+              <w:rPr>
+                <w:sz w:val="32"/>
+                <w:szCs w:val="32"/>
+              </w:rPr>
               <w:t>10 nanoseconds</w:t>
             </w:r>
           </w:p>
@@ -976,7 +1294,17 @@
             <w:tcW w:w="4788" w:type="dxa"/>
           </w:tcPr>
           <w:p>
+            <w:pPr>
+              <w:rPr>
+                <w:sz w:val="32"/>
+                <w:szCs w:val="32"/>
+              </w:rPr>
+            </w:pPr>
             <w:r>
+              <w:rPr>
+                <w:sz w:val="32"/>
+                <w:szCs w:val="32"/>
+              </w:rPr>
               <w:t>Linear</w:t>
             </w:r>
           </w:p>
@@ -986,11 +1314,25 @@
             <w:tcW w:w="4788" w:type="dxa"/>
           </w:tcPr>
           <w:p>
+            <w:pPr>
+              <w:rPr>
+                <w:sz w:val="32"/>
+                <w:szCs w:val="32"/>
+              </w:rPr>
+            </w:pPr>
             <w:r>
+              <w:rPr>
+                <w:sz w:val="32"/>
+                <w:szCs w:val="32"/>
+              </w:rPr>
               <w:t xml:space="preserve">1 </w:t>
             </w:r>
             <w:proofErr w:type="spellStart"/>
             <w:r>
+              <w:rPr>
+                <w:sz w:val="32"/>
+                <w:szCs w:val="32"/>
+              </w:rPr>
               <w:t>microsec</w:t>
             </w:r>
             <w:proofErr w:type="spellEnd"/>
@@ -1003,7 +1345,17 @@
             <w:tcW w:w="4788" w:type="dxa"/>
           </w:tcPr>
           <w:p>
+            <w:pPr>
+              <w:rPr>
+                <w:sz w:val="32"/>
+                <w:szCs w:val="32"/>
+              </w:rPr>
+            </w:pPr>
             <w:r>
+              <w:rPr>
+                <w:sz w:val="32"/>
+                <w:szCs w:val="32"/>
+              </w:rPr>
               <w:t>Quadratic</w:t>
             </w:r>
           </w:p>
@@ -1013,11 +1365,25 @@
             <w:tcW w:w="4788" w:type="dxa"/>
           </w:tcPr>
           <w:p>
+            <w:pPr>
+              <w:rPr>
+                <w:sz w:val="32"/>
+                <w:szCs w:val="32"/>
+              </w:rPr>
+            </w:pPr>
             <w:r>
+              <w:rPr>
+                <w:sz w:val="32"/>
+                <w:szCs w:val="32"/>
+              </w:rPr>
               <w:t xml:space="preserve">1 </w:t>
             </w:r>
             <w:proofErr w:type="spellStart"/>
             <w:r>
+              <w:rPr>
+                <w:sz w:val="32"/>
+                <w:szCs w:val="32"/>
+              </w:rPr>
               <w:t>millisec</w:t>
             </w:r>
             <w:proofErr w:type="spellEnd"/>
@@ -1030,7 +1396,17 @@
             <w:tcW w:w="4788" w:type="dxa"/>
           </w:tcPr>
           <w:p>
+            <w:pPr>
+              <w:rPr>
+                <w:sz w:val="32"/>
+                <w:szCs w:val="32"/>
+              </w:rPr>
+            </w:pPr>
             <w:r>
+              <w:rPr>
+                <w:sz w:val="32"/>
+                <w:szCs w:val="32"/>
+              </w:rPr>
               <w:t>Exponential</w:t>
             </w:r>
           </w:p>
@@ -1040,177 +1416,305 @@
             <w:tcW w:w="4788" w:type="dxa"/>
           </w:tcPr>
           <w:p>
+            <w:pPr>
+              <w:rPr>
+                <w:sz w:val="32"/>
+                <w:szCs w:val="32"/>
+              </w:rPr>
+            </w:pPr>
             <w:r>
+              <w:rPr>
+                <w:sz w:val="32"/>
+                <w:szCs w:val="32"/>
+              </w:rPr>
               <w:t>10^284 years!!!</w:t>
             </w:r>
           </w:p>
         </w:tc>
       </w:tr>
     </w:tbl>
-    <w:p/>
+    <w:p>
+      <w:pPr>
+        <w:rPr>
+          <w:sz w:val="32"/>
+          <w:szCs w:val="32"/>
+        </w:rPr>
+      </w:pPr>
+    </w:p>
     <w:p>
       <w:pPr>
         <w:rPr>
           <w:b/>
+          <w:sz w:val="32"/>
+          <w:szCs w:val="32"/>
           <w:u w:val="single"/>
         </w:rPr>
       </w:pPr>
       <w:r>
         <w:rPr>
           <w:b/>
+          <w:sz w:val="32"/>
+          <w:szCs w:val="32"/>
           <w:u w:val="single"/>
         </w:rPr>
         <w:t>Identifying the classes</w:t>
       </w:r>
     </w:p>
     <w:p>
-      <w:r>
+      <w:pPr>
+        <w:rPr>
+          <w:sz w:val="32"/>
+          <w:szCs w:val="32"/>
+        </w:rPr>
+      </w:pPr>
+      <w:r>
+        <w:rPr>
+          <w:sz w:val="32"/>
+          <w:szCs w:val="32"/>
+        </w:rPr>
         <w:t>Linear – one go, cut the problem by a constant size</w:t>
       </w:r>
     </w:p>
     <w:p>
-      <w:r>
+      <w:pPr>
+        <w:rPr>
+          <w:sz w:val="32"/>
+          <w:szCs w:val="32"/>
+        </w:rPr>
+      </w:pPr>
+      <w:r>
+        <w:rPr>
+          <w:sz w:val="32"/>
+          <w:szCs w:val="32"/>
+        </w:rPr>
         <w:t>Quadratic – we have 2 nested loops</w:t>
       </w:r>
     </w:p>
     <w:p>
-      <w:r>
+      <w:pPr>
+        <w:rPr>
+          <w:sz w:val="32"/>
+          <w:szCs w:val="32"/>
+        </w:rPr>
+      </w:pPr>
+      <w:r>
+        <w:rPr>
+          <w:sz w:val="32"/>
+          <w:szCs w:val="32"/>
+        </w:rPr>
         <w:t>Logarithmic – we cut the problem in half after one go</w:t>
       </w:r>
     </w:p>
     <w:p>
-      <w:r>
-        <w:t xml:space="preserve">Exponential – after one </w:t>
-      </w:r>
-      <w:proofErr w:type="gramStart"/>
-      <w:r>
-        <w:t>go</w:t>
-      </w:r>
-      <w:proofErr w:type="gramEnd"/>
-      <w:r>
-        <w:t xml:space="preserve"> the problem is reduced to two or more problems of a smaller size</w:t>
-      </w:r>
-    </w:p>
-    <w:p>
+      <w:pPr>
+        <w:rPr>
+          <w:sz w:val="32"/>
+          <w:szCs w:val="32"/>
+        </w:rPr>
+      </w:pPr>
+      <w:r>
+        <w:rPr>
+          <w:sz w:val="32"/>
+          <w:szCs w:val="32"/>
+        </w:rPr>
+        <w:lastRenderedPageBreak/>
+        <w:t>Exponential – after one go the problem is reduced to two or more problems of a smaller size</w:t>
+      </w:r>
+    </w:p>
+    <w:p>
+      <w:pPr>
+        <w:rPr>
+          <w:sz w:val="32"/>
+          <w:szCs w:val="32"/>
+        </w:rPr>
+      </w:pPr>
       <w:r>
         <w:rPr>
           <w:b/>
+          <w:sz w:val="32"/>
+          <w:szCs w:val="32"/>
           <w:u w:val="single"/>
         </w:rPr>
-        <w:lastRenderedPageBreak/>
         <w:t>Search a list that is sorted</w:t>
       </w:r>
     </w:p>
     <w:p>
-      <w:r>
-        <w:t xml:space="preserve">The worst case is that the element is not there in the list. Then the order is the length of the list: </w:t>
-      </w:r>
-      <w:proofErr w:type="gramStart"/>
-      <w:r>
-        <w:t>Ο(</w:t>
+      <w:pPr>
+        <w:rPr>
+          <w:sz w:val="32"/>
+          <w:szCs w:val="32"/>
+        </w:rPr>
+      </w:pPr>
+      <w:r>
+        <w:rPr>
+          <w:sz w:val="32"/>
+          <w:szCs w:val="32"/>
+        </w:rPr>
+        <w:t>The worst case is that the element is not there in the list. Then the order is the length of the list: Ο(</w:t>
       </w:r>
       <w:proofErr w:type="spellStart"/>
-      <w:proofErr w:type="gramEnd"/>
-      <w:r>
+      <w:r>
+        <w:rPr>
+          <w:sz w:val="32"/>
+          <w:szCs w:val="32"/>
+        </w:rPr>
         <w:t>len</w:t>
       </w:r>
       <w:proofErr w:type="spellEnd"/>
       <w:r>
+        <w:rPr>
+          <w:sz w:val="32"/>
+          <w:szCs w:val="32"/>
+        </w:rPr>
         <w:t>(list))</w:t>
       </w:r>
     </w:p>
-    <w:p/>
+    <w:p>
+      <w:pPr>
+        <w:rPr>
+          <w:sz w:val="32"/>
+          <w:szCs w:val="32"/>
+        </w:rPr>
+      </w:pPr>
+    </w:p>
     <w:p>
       <w:pPr>
         <w:rPr>
           <w:b/>
+          <w:sz w:val="32"/>
+          <w:szCs w:val="32"/>
           <w:u w:val="single"/>
         </w:rPr>
       </w:pPr>
       <w:r>
         <w:rPr>
           <w:b/>
+          <w:sz w:val="32"/>
+          <w:szCs w:val="32"/>
           <w:u w:val="single"/>
         </w:rPr>
         <w:t>Binary Search:</w:t>
       </w:r>
     </w:p>
     <w:p>
-      <w:proofErr w:type="gramStart"/>
-      <w:r>
-        <w:t>Ο(</w:t>
-      </w:r>
-      <w:proofErr w:type="gramEnd"/>
-      <w:r>
-        <w:t>logarithmic)</w:t>
-      </w:r>
-    </w:p>
-    <w:p/>
-    <w:p>
-      <w:proofErr w:type="gramStart"/>
-      <w:r>
-        <w:t>accessing</w:t>
-      </w:r>
-      <w:proofErr w:type="gramEnd"/>
-      <w:r>
-        <w:t xml:space="preserve"> the nth element of a list is not done in constant time. It is not a primitive step.</w:t>
-      </w:r>
-    </w:p>
-    <w:p>
-      <w:proofErr w:type="gramStart"/>
-      <w:r>
-        <w:t>if</w:t>
-      </w:r>
-      <w:proofErr w:type="gramEnd"/>
-      <w:r>
-        <w:t xml:space="preserve"> the list is made up of only integers then it would take a constant time to reach the element. But in general lists there would be a problem.</w:t>
-      </w:r>
-      <w:r>
-        <w:t xml:space="preserve"> </w:t>
-      </w:r>
-      <w:proofErr w:type="gramStart"/>
-      <w:r>
-        <w:t>the</w:t>
-      </w:r>
-      <w:proofErr w:type="gramEnd"/>
-      <w:r>
-        <w:t xml:space="preserve"> time is not constant.</w:t>
-      </w:r>
-    </w:p>
-    <w:p/>
-    <w:p>
-      <w:proofErr w:type="gramStart"/>
-      <w:r>
-        <w:t>in</w:t>
-      </w:r>
-      <w:proofErr w:type="gramEnd"/>
-      <w:r>
-        <w:t xml:space="preserve"> linked lists the time is not constant.</w:t>
-      </w:r>
-    </w:p>
-    <w:p>
-      <w:proofErr w:type="gramStart"/>
-      <w:r>
-        <w:t>in</w:t>
-      </w:r>
-      <w:proofErr w:type="gramEnd"/>
-      <w:r>
-        <w:t xml:space="preserve"> python there is a list of pointers that points off to the value of that element. This makes sure that the time is constant. </w:t>
+      <w:pPr>
+        <w:rPr>
+          <w:sz w:val="32"/>
+          <w:szCs w:val="32"/>
+        </w:rPr>
+      </w:pPr>
+      <w:r>
+        <w:rPr>
+          <w:sz w:val="32"/>
+          <w:szCs w:val="32"/>
+        </w:rPr>
+        <w:t>Ο(logarithmic)</w:t>
+      </w:r>
+    </w:p>
+    <w:p>
+      <w:pPr>
+        <w:rPr>
+          <w:sz w:val="32"/>
+          <w:szCs w:val="32"/>
+        </w:rPr>
+      </w:pPr>
+    </w:p>
+    <w:p>
+      <w:pPr>
+        <w:rPr>
+          <w:sz w:val="32"/>
+          <w:szCs w:val="32"/>
+        </w:rPr>
+      </w:pPr>
+      <w:r>
+        <w:rPr>
+          <w:sz w:val="32"/>
+          <w:szCs w:val="32"/>
+        </w:rPr>
+        <w:t>accessing the nth element of a list is not done in constant time. It is not a primitive step.</w:t>
+      </w:r>
+    </w:p>
+    <w:p>
+      <w:pPr>
+        <w:rPr>
+          <w:sz w:val="32"/>
+          <w:szCs w:val="32"/>
+        </w:rPr>
+      </w:pPr>
+      <w:r>
+        <w:rPr>
+          <w:sz w:val="32"/>
+          <w:szCs w:val="32"/>
+        </w:rPr>
+        <w:t>if the list is made up of only integers then it would take a constant time to reach the element. But in general lists there would be a problem.</w:t>
+      </w:r>
+      <w:r>
+        <w:rPr>
+          <w:sz w:val="32"/>
+          <w:szCs w:val="32"/>
+        </w:rPr>
+        <w:t xml:space="preserve"> the time is not constant.</w:t>
+      </w:r>
+    </w:p>
+    <w:p>
+      <w:pPr>
+        <w:rPr>
+          <w:sz w:val="32"/>
+          <w:szCs w:val="32"/>
+        </w:rPr>
+      </w:pPr>
+    </w:p>
+    <w:p>
+      <w:pPr>
+        <w:rPr>
+          <w:sz w:val="32"/>
+          <w:szCs w:val="32"/>
+        </w:rPr>
+      </w:pPr>
+      <w:r>
+        <w:rPr>
+          <w:sz w:val="32"/>
+          <w:szCs w:val="32"/>
+        </w:rPr>
+        <w:t>in linked lists the time is not constant.</w:t>
+      </w:r>
+    </w:p>
+    <w:p>
+      <w:pPr>
+        <w:rPr>
+          <w:sz w:val="32"/>
+          <w:szCs w:val="32"/>
+        </w:rPr>
+      </w:pPr>
+      <w:r>
+        <w:rPr>
+          <w:sz w:val="32"/>
+          <w:szCs w:val="32"/>
+        </w:rPr>
+        <w:t xml:space="preserve">in python there is a list of pointers that points off to the value of that element. This makes sure that the time is constant. </w:t>
       </w:r>
     </w:p>
     <w:p>
       <w:pPr>
         <w:rPr>
           <w:b/>
+          <w:sz w:val="32"/>
+          <w:szCs w:val="32"/>
           <w:u w:val="single"/>
         </w:rPr>
       </w:pPr>
       <w:r>
+        <w:rPr>
+          <w:sz w:val="32"/>
+          <w:szCs w:val="32"/>
+        </w:rPr>
         <w:t>In conclusion what we must remember is that “</w:t>
       </w:r>
       <w:r>
         <w:rPr>
           <w:b/>
+          <w:sz w:val="32"/>
+          <w:szCs w:val="32"/>
           <w:u w:val="single"/>
         </w:rPr>
         <w:t xml:space="preserve">WE MUST BE CAREFUL ABOUT CHOOSING WHAT </w:t>
@@ -1218,6 +1722,8 @@
       <w:r>
         <w:rPr>
           <w:b/>
+          <w:sz w:val="32"/>
+          <w:szCs w:val="32"/>
           <w:u w:val="single"/>
         </w:rPr>
         <w:t>A PRIMITIVE STEP IS</w:t>
@@ -1225,13 +1731,25 @@
       <w:r>
         <w:rPr>
           <w:b/>
+          <w:sz w:val="32"/>
+          <w:szCs w:val="32"/>
           <w:u w:val="single"/>
         </w:rPr>
         <w:t>”</w:t>
       </w:r>
     </w:p>
     <w:p>
-      <w:r>
+      <w:pPr>
+        <w:rPr>
+          <w:sz w:val="32"/>
+          <w:szCs w:val="32"/>
+        </w:rPr>
+      </w:pPr>
+      <w:r>
+        <w:rPr>
+          <w:sz w:val="32"/>
+          <w:szCs w:val="32"/>
+        </w:rPr>
         <w:t>Summary:</w:t>
       </w:r>
     </w:p>
@@ -1242,14 +1760,26 @@
           <w:ilvl w:val="0"/>
           <w:numId w:val="4"/>
         </w:numPr>
-      </w:pPr>
-      <w:r>
+        <w:rPr>
+          <w:sz w:val="32"/>
+          <w:szCs w:val="32"/>
+        </w:rPr>
+      </w:pPr>
+      <w:r>
+        <w:rPr>
+          <w:sz w:val="32"/>
+          <w:szCs w:val="32"/>
+        </w:rPr>
         <w:t>must be able to recognize the basic classes of algorithms</w:t>
       </w:r>
     </w:p>
     <w:p>
       <w:pPr>
         <w:pStyle w:val="ListParagraph"/>
+        <w:rPr>
+          <w:sz w:val="32"/>
+          <w:szCs w:val="32"/>
+        </w:rPr>
       </w:pPr>
     </w:p>
     <w:p>
@@ -1259,8 +1789,16 @@
           <w:ilvl w:val="1"/>
           <w:numId w:val="1"/>
         </w:numPr>
-      </w:pPr>
-      <w:r>
+        <w:rPr>
+          <w:sz w:val="32"/>
+          <w:szCs w:val="32"/>
+        </w:rPr>
+      </w:pPr>
+      <w:r>
+        <w:rPr>
+          <w:sz w:val="32"/>
+          <w:szCs w:val="32"/>
+        </w:rPr>
         <w:t>log</w:t>
       </w:r>
     </w:p>
@@ -1271,8 +1809,16 @@
           <w:ilvl w:val="1"/>
           <w:numId w:val="1"/>
         </w:numPr>
-      </w:pPr>
-      <w:r>
+        <w:rPr>
+          <w:sz w:val="32"/>
+          <w:szCs w:val="32"/>
+        </w:rPr>
+      </w:pPr>
+      <w:r>
+        <w:rPr>
+          <w:sz w:val="32"/>
+          <w:szCs w:val="32"/>
+        </w:rPr>
         <w:t>linear</w:t>
       </w:r>
     </w:p>
@@ -1283,8 +1829,16 @@
           <w:ilvl w:val="1"/>
           <w:numId w:val="1"/>
         </w:numPr>
-      </w:pPr>
-      <w:r>
+        <w:rPr>
+          <w:sz w:val="32"/>
+          <w:szCs w:val="32"/>
+        </w:rPr>
+      </w:pPr>
+      <w:r>
+        <w:rPr>
+          <w:sz w:val="32"/>
+          <w:szCs w:val="32"/>
+        </w:rPr>
         <w:t>quadratic</w:t>
       </w:r>
     </w:p>
@@ -1295,14 +1849,26 @@
           <w:ilvl w:val="1"/>
           <w:numId w:val="1"/>
         </w:numPr>
-      </w:pPr>
-      <w:r>
+        <w:rPr>
+          <w:sz w:val="32"/>
+          <w:szCs w:val="32"/>
+        </w:rPr>
+      </w:pPr>
+      <w:r>
+        <w:rPr>
+          <w:sz w:val="32"/>
+          <w:szCs w:val="32"/>
+        </w:rPr>
         <w:t>exponential</w:t>
       </w:r>
     </w:p>
     <w:p>
       <w:pPr>
         <w:pStyle w:val="ListParagraph"/>
+        <w:rPr>
+          <w:sz w:val="32"/>
+          <w:szCs w:val="32"/>
+        </w:rPr>
       </w:pPr>
     </w:p>
     <w:p>
@@ -1312,8 +1878,16 @@
           <w:ilvl w:val="0"/>
           <w:numId w:val="4"/>
         </w:numPr>
-      </w:pPr>
-      <w:r>
+        <w:rPr>
+          <w:sz w:val="32"/>
+          <w:szCs w:val="32"/>
+        </w:rPr>
+      </w:pPr>
+      <w:r>
+        <w:rPr>
+          <w:sz w:val="32"/>
+          <w:szCs w:val="32"/>
+        </w:rPr>
         <w:t>we must know how to map any algorithm into those class of algorithms</w:t>
       </w:r>
     </w:p>
